--- a/assignment_2/ParserSubmission/Document/cover__page.doc.docx
+++ b/assignment_2/ParserSubmission/Document/cover__page.doc.docx
@@ -1,6 +1,6 @@
 
 <file path=word/document.xml><?xml version="1.0" encoding="utf-8"?>
-<w:document xmlns:wpc="http://schemas.microsoft.com/office/word/2010/wordprocessingCanvas" xmlns:mo="http://schemas.microsoft.com/office/mac/office/2008/main" xmlns:mc="http://schemas.openxmlformats.org/markup-compatibility/2006" xmlns:mv="urn:schemas-microsoft-com:mac:vml" xmlns:o="urn:schemas-microsoft-com:office:office" xmlns:r="http://schemas.openxmlformats.org/officeDocument/2006/relationships" xmlns:m="http://schemas.openxmlformats.org/officeDocument/2006/math" xmlns:v="urn:schemas-microsoft-com:vml" xmlns:wp14="http://schemas.microsoft.com/office/word/2010/wordprocessingDrawing" xmlns:wp="http://schemas.openxmlformats.org/drawingml/2006/wordprocessingDrawing" xmlns:w10="urn:schemas-microsoft-com:office:word" xmlns:w="http://schemas.openxmlformats.org/wordprocessingml/2006/main" xmlns:w14="http://schemas.microsoft.com/office/word/2010/wordml" xmlns:w15="http://schemas.microsoft.com/office/word/2012/wordml" xmlns:wpg="http://schemas.microsoft.com/office/word/2010/wordprocessingGroup" xmlns:wpi="http://schemas.microsoft.com/office/word/2010/wordprocessingInk" xmlns:wne="http://schemas.microsoft.com/office/word/2006/wordml" xmlns:wps="http://schemas.microsoft.com/office/word/2010/wordprocessingShape" mc:Ignorable="w14 w15 wp14">
+<w:document xmlns:wpc="http://schemas.microsoft.com/office/word/2010/wordprocessingCanvas" xmlns:cx="http://schemas.microsoft.com/office/drawing/2014/chartex" xmlns:cx1="http://schemas.microsoft.com/office/drawing/2015/9/8/chartex" xmlns:cx2="http://schemas.microsoft.com/office/drawing/2015/10/21/chartex" xmlns:cx3="http://schemas.microsoft.com/office/drawing/2016/5/9/chartex" xmlns:cx4="http://schemas.microsoft.com/office/drawing/2016/5/10/chartex" xmlns:cx5="http://schemas.microsoft.com/office/drawing/2016/5/11/chartex" xmlns:cx6="http://schemas.microsoft.com/office/drawing/2016/5/12/chartex" xmlns:cx7="http://schemas.microsoft.com/office/drawing/2016/5/13/chartex" xmlns:cx8="http://schemas.microsoft.com/office/drawing/2016/5/14/chartex" xmlns:mc="http://schemas.openxmlformats.org/markup-compatibility/2006" xmlns:aink="http://schemas.microsoft.com/office/drawing/2016/ink" xmlns:am3d="http://schemas.microsoft.com/office/drawing/2017/model3d" xmlns:o="urn:schemas-microsoft-com:office:office" xmlns:r="http://schemas.openxmlformats.org/officeDocument/2006/relationships" xmlns:m="http://schemas.openxmlformats.org/officeDocument/2006/math" xmlns:v="urn:schemas-microsoft-com:vml" xmlns:wp14="http://schemas.microsoft.com/office/word/2010/wordprocessingDrawing" xmlns:wp="http://schemas.openxmlformats.org/drawingml/2006/wordprocessingDrawing" xmlns:w10="urn:schemas-microsoft-com:office:word" xmlns:w="http://schemas.openxmlformats.org/wordprocessingml/2006/main" xmlns:w14="http://schemas.microsoft.com/office/word/2010/wordml" xmlns:w15="http://schemas.microsoft.com/office/word/2012/wordml" xmlns:w16cid="http://schemas.microsoft.com/office/word/2016/wordml/cid" xmlns:w16se="http://schemas.microsoft.com/office/word/2015/wordml/symex" xmlns:wpg="http://schemas.microsoft.com/office/word/2010/wordprocessingGroup" xmlns:wpi="http://schemas.microsoft.com/office/word/2010/wordprocessingInk" xmlns:wne="http://schemas.microsoft.com/office/word/2006/wordml" xmlns:wps="http://schemas.microsoft.com/office/word/2010/wordprocessingShape" mc:Ignorable="w14 w15 w16se w16cid wp14">
   <w:body>
     <w:p>
       <w:r>
@@ -155,88 +155,67 @@
           <w:sz w:val="24"/>
           <w:szCs w:val="24"/>
         </w:rPr>
-        <w:t>3. Due D</w:t>
-      </w:r>
-      <w:r>
-        <w:rPr>
-          <w:sz w:val="24"/>
-          <w:szCs w:val="24"/>
-        </w:rPr>
-        <w:t>ate                    [ 1</w:t>
-      </w:r>
-      <w:r>
-        <w:rPr>
-          <w:sz w:val="24"/>
-          <w:szCs w:val="24"/>
-        </w:rPr>
-        <w:t>1</w:t>
-      </w:r>
-      <w:r>
-        <w:rPr>
-          <w:sz w:val="24"/>
-          <w:szCs w:val="24"/>
-        </w:rPr>
-        <w:t>/</w:t>
-      </w:r>
-      <w:r>
-        <w:rPr>
-          <w:sz w:val="24"/>
-          <w:szCs w:val="24"/>
-        </w:rPr>
-        <w:t>5</w:t>
-      </w:r>
-      <w:r>
-        <w:rPr>
-          <w:sz w:val="24"/>
-          <w:szCs w:val="24"/>
-        </w:rPr>
-        <w:t xml:space="preserve"> Sunday, Midnight (11:59pm), soft copy ]</w:t>
-      </w:r>
-    </w:p>
-    <w:p>
-      <w:pPr>
-        <w:rPr>
-          <w:sz w:val="24"/>
-          <w:szCs w:val="24"/>
-        </w:rPr>
-      </w:pPr>
-    </w:p>
-    <w:p>
-      <w:pPr>
-        <w:rPr>
-          <w:sz w:val="24"/>
-          <w:szCs w:val="24"/>
-        </w:rPr>
-      </w:pPr>
-    </w:p>
-    <w:p>
-      <w:pPr>
-        <w:rPr>
-          <w:sz w:val="24"/>
-          <w:szCs w:val="24"/>
-        </w:rPr>
-      </w:pPr>
-    </w:p>
-    <w:p>
-      <w:pPr>
-        <w:rPr>
-          <w:sz w:val="24"/>
-          <w:szCs w:val="24"/>
-        </w:rPr>
-      </w:pPr>
-      <w:r>
-        <w:rPr>
-          <w:sz w:val="24"/>
-          <w:szCs w:val="24"/>
-        </w:rPr>
-        <w:t>4. Turn-In  Date             [  11/6</w:t>
-      </w:r>
-      <w:r>
-        <w:rPr>
-          <w:sz w:val="24"/>
-          <w:szCs w:val="24"/>
-        </w:rPr>
-        <w:t xml:space="preserve"> Monday</w:t>
+        <w:t>3. Due Date                    [ 11/5 Sunday, Midnight (11:59pm), soft copy ]</w:t>
+      </w:r>
+    </w:p>
+    <w:p>
+      <w:pPr>
+        <w:rPr>
+          <w:sz w:val="24"/>
+          <w:szCs w:val="24"/>
+        </w:rPr>
+      </w:pPr>
+    </w:p>
+    <w:p>
+      <w:pPr>
+        <w:rPr>
+          <w:sz w:val="24"/>
+          <w:szCs w:val="24"/>
+        </w:rPr>
+      </w:pPr>
+    </w:p>
+    <w:p>
+      <w:pPr>
+        <w:rPr>
+          <w:sz w:val="24"/>
+          <w:szCs w:val="24"/>
+        </w:rPr>
+      </w:pPr>
+    </w:p>
+    <w:p>
+      <w:pPr>
+        <w:rPr>
+          <w:sz w:val="24"/>
+          <w:szCs w:val="24"/>
+        </w:rPr>
+      </w:pPr>
+      <w:r>
+        <w:rPr>
+          <w:sz w:val="24"/>
+          <w:szCs w:val="24"/>
+        </w:rPr>
+        <w:t>4. T</w:t>
+      </w:r>
+      <w:r>
+        <w:rPr>
+          <w:sz w:val="24"/>
+          <w:szCs w:val="24"/>
+        </w:rPr>
+        <w:t>urn-In  Date             [  11/3</w:t>
+      </w:r>
+      <w:r>
+        <w:rPr>
+          <w:sz w:val="24"/>
+          <w:szCs w:val="24"/>
+        </w:rPr>
+        <w:t xml:space="preserve"> </w:t>
+      </w:r>
+      <w:r>
+        <w:rPr>
+          <w:sz w:val="24"/>
+          <w:szCs w:val="24"/>
+        </w:rPr>
+        <w:t>Friday</w:t>
       </w:r>
       <w:bookmarkStart w:id="0" w:name="_GoBack"/>
       <w:bookmarkEnd w:id="0"/>
@@ -291,21 +270,7 @@
           <w:sz w:val="24"/>
           <w:szCs w:val="24"/>
         </w:rPr>
-        <w:t>5. Executable FileName [ Project</w:t>
-      </w:r>
-      <w:r>
-        <w:rPr>
-          <w:sz w:val="24"/>
-          <w:szCs w:val="24"/>
-        </w:rPr>
-        <w:t>2</w:t>
-      </w:r>
-      <w:r>
-        <w:rPr>
-          <w:sz w:val="24"/>
-          <w:szCs w:val="24"/>
-        </w:rPr>
-        <w:t>.exe ]</w:t>
+        <w:t>5. Executable FileName [ Project2.exe ]</w:t>
       </w:r>
     </w:p>
     <w:p>
@@ -383,21 +348,7 @@
           <w:sz w:val="24"/>
           <w:szCs w:val="24"/>
         </w:rPr>
-        <w:t>7. OS                              [ Windows</w:t>
-      </w:r>
-      <w:r>
-        <w:rPr>
-          <w:sz w:val="24"/>
-          <w:szCs w:val="24"/>
-        </w:rPr>
-        <w:t xml:space="preserve"> </w:t>
-      </w:r>
-      <w:r>
-        <w:rPr>
-          <w:sz w:val="24"/>
-          <w:szCs w:val="24"/>
-        </w:rPr>
-        <w:t>]</w:t>
+        <w:t>7. OS                              [ Windows ]</w:t>
       </w:r>
     </w:p>
     <w:p>
@@ -419,7 +370,7 @@
           <w:noProof/>
         </w:rPr>
         <mc:AlternateContent>
-          <mc:Choice Requires="wpg">
+          <mc:Choice Requires="wps">
             <w:drawing>
               <wp:anchor distT="0" distB="0" distL="114300" distR="114300" simplePos="0" relativeHeight="251658240" behindDoc="0" locked="0" layoutInCell="1" hidden="0" allowOverlap="1" wp14:anchorId="0811B7FB" wp14:editId="2ACBC0DF">
                 <wp:simplePos x="0" y="0"/>
@@ -464,47 +415,17 @@
               </wp:anchor>
             </w:drawing>
           </mc:Choice>
-          <mc:Fallback xmlns:dgm="http://schemas.openxmlformats.org/drawingml/2006/diagram" xmlns:lc="http://schemas.openxmlformats.org/drawingml/2006/lockedCanvas" xmlns:c="http://schemas.openxmlformats.org/drawingml/2006/chart" xmlns:pic="http://schemas.openxmlformats.org/drawingml/2006/picture" xmlns:a="http://schemas.openxmlformats.org/drawingml/2006/main" xmlns:sl="http://schemas.openxmlformats.org/schemaLibrary/2006/main">
-            <w:drawing>
-              <wp:anchor allowOverlap="1" behindDoc="0" distB="0" distT="0" distL="114300" distR="114300" hidden="0" layoutInCell="1" locked="0" relativeHeight="0" simplePos="0">
-                <wp:simplePos x="0" y="0"/>
-                <wp:positionH relativeFrom="margin">
-                  <wp:posOffset>-50799</wp:posOffset>
-                </wp:positionH>
-                <wp:positionV relativeFrom="paragraph">
-                  <wp:posOffset>114300</wp:posOffset>
-                </wp:positionV>
-                <wp:extent cx="5715000" cy="12700"/>
-                <wp:effectExtent b="0" l="0" r="0" t="0"/>
-                <wp:wrapNone/>
-                <wp:docPr id="1" name="image2.png"/>
-                <a:graphic>
-                  <a:graphicData uri="http://schemas.openxmlformats.org/drawingml/2006/picture">
-                    <pic:pic>
-                      <pic:nvPicPr>
-                        <pic:cNvPr id="0" name="image2.png"/>
-                        <pic:cNvPicPr preferRelativeResize="0"/>
-                      </pic:nvPicPr>
-                      <pic:blipFill>
-                        <a:blip r:embed="rId5"/>
-                        <a:srcRect/>
-                        <a:stretch>
-                          <a:fillRect/>
-                        </a:stretch>
-                      </pic:blipFill>
-                      <pic:spPr>
-                        <a:xfrm>
-                          <a:off x="0" y="0"/>
-                          <a:ext cx="5715000" cy="12700"/>
-                        </a:xfrm>
-                        <a:prstGeom prst="rect"/>
-                        <a:ln/>
-                      </pic:spPr>
-                    </pic:pic>
-                  </a:graphicData>
-                </a:graphic>
-              </wp:anchor>
-            </w:drawing>
+          <mc:Fallback>
+            <w:pict>
+              <v:shapetype w14:anchorId="1024F523" id="_x0000_t32" coordsize="21600,21600" o:spt="32" o:oned="t" path="m,l21600,21600e" filled="f">
+                <v:path arrowok="t" fillok="f" o:connecttype="none"/>
+                <o:lock v:ext="edit" shapetype="t"/>
+              </v:shapetype>
+              <v:shape id="Straight Arrow Connector 1" o:spid="_x0000_s1026" type="#_x0000_t32" style="position:absolute;margin-left:-4pt;margin-top:9pt;width:450pt;height:1pt;z-index:251658240;visibility:visible;mso-wrap-style:square;mso-wrap-distance-left:9pt;mso-wrap-distance-top:0;mso-wrap-distance-right:9pt;mso-wrap-distance-bottom:0;mso-position-horizontal:absolute;mso-position-horizontal-relative:margin;mso-position-vertical:absolute;mso-position-vertical-relative:text" o:gfxdata="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">
+                <v:stroke joinstyle="miter"/>
+                <w10:wrap anchorx="margin"/>
+              </v:shape>
+            </w:pict>
           </mc:Fallback>
         </mc:AlternateContent>
       </w:r>
@@ -598,7 +519,7 @@
 </file>
 
 <file path=word/styles.xml><?xml version="1.0" encoding="utf-8"?>
-<w:styles xmlns:mc="http://schemas.openxmlformats.org/markup-compatibility/2006" xmlns:r="http://schemas.openxmlformats.org/officeDocument/2006/relationships" xmlns:w="http://schemas.openxmlformats.org/wordprocessingml/2006/main" xmlns:w14="http://schemas.microsoft.com/office/word/2010/wordml" xmlns:w15="http://schemas.microsoft.com/office/word/2012/wordml" mc:Ignorable="w14 w15">
+<w:styles xmlns:mc="http://schemas.openxmlformats.org/markup-compatibility/2006" xmlns:r="http://schemas.openxmlformats.org/officeDocument/2006/relationships" xmlns:w="http://schemas.openxmlformats.org/wordprocessingml/2006/main" xmlns:w14="http://schemas.microsoft.com/office/word/2010/wordml" xmlns:w15="http://schemas.microsoft.com/office/word/2012/wordml" xmlns:w16cid="http://schemas.microsoft.com/office/word/2016/wordml/cid" xmlns:w16se="http://schemas.microsoft.com/office/word/2015/wordml/symex" mc:Ignorable="w14 w15 w16se w16cid">
   <w:docDefaults>
     <w:rPrDefault>
       <w:rPr>
@@ -619,7 +540,7 @@
       </w:pPr>
     </w:pPrDefault>
   </w:docDefaults>
-  <w:latentStyles w:defLockedState="0" w:defUIPriority="99" w:defSemiHidden="0" w:defUnhideWhenUsed="0" w:defQFormat="0" w:count="382">
+  <w:latentStyles w:defLockedState="0" w:defUIPriority="99" w:defSemiHidden="0" w:defUnhideWhenUsed="0" w:defQFormat="0" w:count="375">
     <w:lsdException w:name="Normal" w:uiPriority="0" w:qFormat="1"/>
     <w:lsdException w:name="heading 1" w:uiPriority="9" w:qFormat="1"/>
     <w:lsdException w:name="heading 2" w:semiHidden="1" w:uiPriority="9" w:unhideWhenUsed="1" w:qFormat="1"/>
@@ -776,15 +697,6 @@
     <w:lsdException w:name="Balloon Text" w:semiHidden="1" w:unhideWhenUsed="1"/>
     <w:lsdException w:name="Table Grid" w:uiPriority="39"/>
     <w:lsdException w:name="Table Theme" w:semiHidden="1" w:unhideWhenUsed="1"/>
-    <w:lsdException w:name="Note Level 1" w:semiHidden="1" w:unhideWhenUsed="1"/>
-    <w:lsdException w:name="Note Level 2" w:semiHidden="1" w:unhideWhenUsed="1"/>
-    <w:lsdException w:name="Note Level 3" w:semiHidden="1" w:unhideWhenUsed="1"/>
-    <w:lsdException w:name="Note Level 4" w:semiHidden="1" w:unhideWhenUsed="1"/>
-    <w:lsdException w:name="Note Level 5" w:semiHidden="1" w:unhideWhenUsed="1"/>
-    <w:lsdException w:name="Note Level 6" w:semiHidden="1" w:unhideWhenUsed="1"/>
-    <w:lsdException w:name="Note Level 7" w:semiHidden="1" w:unhideWhenUsed="1"/>
-    <w:lsdException w:name="Note Level 8" w:semiHidden="1" w:unhideWhenUsed="1"/>
-    <w:lsdException w:name="Note Level 9" w:semiHidden="1" w:unhideWhenUsed="1"/>
     <w:lsdException w:name="Placeholder Text" w:semiHidden="1"/>
     <w:lsdException w:name="No Spacing" w:uiPriority="1" w:qFormat="1"/>
     <w:lsdException w:name="Light Shading" w:uiPriority="60"/>
